--- a/03c1a2.equipo.docx
+++ b/03c1a2.equipo.docx
@@ -18,10 +18,10 @@
         <w:tblLook w:firstRow="1" w:lastRow="0" w:firstColumn="0" w:lastColumn="0" w:noHBand="0" w:noVBand="0" w:val="0020"/>
       </w:tblPr>
       <w:tblGrid>
-        <w:gridCol w:w="205"/>
-        <w:gridCol w:w="4217"/>
-        <w:gridCol w:w="2262"/>
-        <w:gridCol w:w="1234"/>
+        <w:gridCol w:w="119"/>
+        <w:gridCol w:w="3661"/>
+        <w:gridCol w:w="3661"/>
+        <w:gridCol w:w="477"/>
       </w:tblGrid>
       <w:tr>
         <w:trPr>

--- a/03c1a2.equipo.docx
+++ b/03c1a2.equipo.docx
@@ -5,7 +5,7 @@
     <w:bookmarkStart w:id="20" w:name="equipo-base-del-proyecto"/>
     <w:p>
       <w:pPr>
-        <w:pStyle w:val="Ttulo4"/>
+        <w:pStyle w:val="Ttulo2"/>
       </w:pPr>
       <w:r>
         <w:t xml:space="preserve">Equipo Base del Proyecto</w:t>
@@ -51,7 +51,7 @@
               <w:jc w:val="left"/>
             </w:pPr>
             <w:r>
-              <w:t xml:space="preserve">Trabajo</w:t>
+              <w:t xml:space="preserve">Rol / Trabajo</w:t>
             </w:r>
           </w:p>
         </w:tc>
@@ -89,7 +89,7 @@
               <w:jc w:val="left"/>
             </w:pPr>
             <w:r>
-              <w:t xml:space="preserve">Director / Gerente proyecto (Stefanini)</w:t>
+              <w:t xml:space="preserve">Especialista SOA 1</w:t>
             </w:r>
           </w:p>
         </w:tc>
@@ -101,7 +101,7 @@
               <w:jc w:val="left"/>
             </w:pPr>
             <w:r>
-              <w:t xml:space="preserve">Calidad del proyecto</w:t>
+              <w:t xml:space="preserve">Jefe Oficina de Arquitectura (FNA). Calidad del proyecto. Referente para montaje de gobierno SOA, modelamiento procesos, software y servicios</w:t>
             </w:r>
           </w:p>
         </w:tc>
@@ -113,7 +113,7 @@
               <w:jc w:val="left"/>
             </w:pPr>
             <w:r>
-              <w:t xml:space="preserve">100% o 50%</w:t>
+              <w:t xml:space="preserve">100%</w:t>
             </w:r>
           </w:p>
         </w:tc>
@@ -135,7 +135,14 @@
               <w:jc w:val="left"/>
             </w:pPr>
             <w:r>
-              <w:t xml:space="preserve">Nota: este recurso puede ser individual, o común entre ambos proyectos del alcance</w:t>
+              <w:rPr>
+                <w:bCs/>
+                <w:b/>
+              </w:rPr>
+              <w:t xml:space="preserve">Nota</w:t>
+            </w:r>
+            <w:r>
+              <w:t xml:space="preserve">: es condición del presente proyecto que este recurso sea interno FNA, por tanto, no entra en la propuesta económica presentada más adelante</w:t>
             </w:r>
           </w:p>
         </w:tc>
@@ -177,95 +184,7 @@
               <w:jc w:val="left"/>
             </w:pPr>
             <w:r>
-              <w:t xml:space="preserve">Especialista SOA 1, o Arquitectura empresarial (Stefanini/MEGA)</w:t>
-            </w:r>
-          </w:p>
-        </w:tc>
-        <w:tc>
-          <w:tcPr/>
-          <w:p>
-            <w:pPr>
-              <w:pStyle w:val="Compact"/>
-              <w:jc w:val="left"/>
-            </w:pPr>
-            <w:r>
-              <w:t xml:space="preserve">Referente para montaje de gobierno SOA, modelamiento procesos, software y servicios</w:t>
-            </w:r>
-          </w:p>
-        </w:tc>
-        <w:tc>
-          <w:tcPr/>
-          <w:p>
-            <w:pPr>
-              <w:pStyle w:val="Compact"/>
-              <w:jc w:val="left"/>
-            </w:pPr>
-            <w:r>
-              <w:t xml:space="preserve">100%</w:t>
-            </w:r>
-          </w:p>
-        </w:tc>
-      </w:tr>
-      <w:tr>
-        <w:tc>
-          <w:tcPr/>
-          <w:p>
-            <w:pPr>
-              <w:pStyle w:val="Compact"/>
-            </w:pPr>
-          </w:p>
-        </w:tc>
-        <w:tc>
-          <w:tcPr/>
-          <w:p>
-            <w:pPr>
-              <w:pStyle w:val="Compact"/>
-              <w:jc w:val="left"/>
-            </w:pPr>
-            <w:r>
-              <w:t xml:space="preserve">Nota: considerar un perfil parcial de apoyo al especialista SOA, experiencia en herr. MEGA</w:t>
-            </w:r>
-          </w:p>
-        </w:tc>
-        <w:tc>
-          <w:tcPr/>
-          <w:p>
-            <w:pPr>
-              <w:pStyle w:val="Compact"/>
-            </w:pPr>
-          </w:p>
-        </w:tc>
-        <w:tc>
-          <w:tcPr/>
-          <w:p>
-            <w:pPr>
-              <w:pStyle w:val="Compact"/>
-            </w:pPr>
-          </w:p>
-        </w:tc>
-      </w:tr>
-      <w:tr>
-        <w:tc>
-          <w:tcPr/>
-          <w:p>
-            <w:pPr>
-              <w:pStyle w:val="Compact"/>
-              <w:jc w:val="left"/>
-            </w:pPr>
-            <w:r>
-              <w:t xml:space="preserve">3</w:t>
-            </w:r>
-          </w:p>
-        </w:tc>
-        <w:tc>
-          <w:tcPr/>
-          <w:p>
-            <w:pPr>
-              <w:pStyle w:val="Compact"/>
-              <w:jc w:val="left"/>
-            </w:pPr>
-            <w:r>
-              <w:t xml:space="preserve">Especialista construcción software, servicios y componentes (Stefanini)</w:t>
+              <w:t xml:space="preserve">Especialista Arquitectura Aplicaciones (Stefanini)</w:t>
             </w:r>
           </w:p>
         </w:tc>
@@ -300,18 +219,10 @@
           <w:p>
             <w:pPr>
               <w:pStyle w:val="Compact"/>
-            </w:pPr>
-          </w:p>
-        </w:tc>
-        <w:tc>
-          <w:tcPr/>
-          <w:p>
-            <w:pPr>
-              <w:pStyle w:val="Compact"/>
               <w:jc w:val="left"/>
             </w:pPr>
             <w:r>
-              <w:t xml:space="preserve">Personal del FNA</w:t>
+              <w:t xml:space="preserve">3</w:t>
             </w:r>
           </w:p>
         </w:tc>
@@ -323,7 +234,7 @@
               <w:jc w:val="left"/>
             </w:pPr>
             <w:r>
-              <w:t xml:space="preserve">Recepción y ejecución de gobierno SOA, modelamiento software y servicios</w:t>
+              <w:t xml:space="preserve">Especialista Arquitectura de Datos (Stefanini)</w:t>
             </w:r>
           </w:p>
         </w:tc>
@@ -335,7 +246,19 @@
               <w:jc w:val="left"/>
             </w:pPr>
             <w:r>
-              <w:t xml:space="preserve">*</w:t>
+              <w:t xml:space="preserve">Referente para diseño de entidades de datos, intercambio de información, y modelamiento de procesos y flujo de datos</w:t>
+            </w:r>
+          </w:p>
+        </w:tc>
+        <w:tc>
+          <w:tcPr/>
+          <w:p>
+            <w:pPr>
+              <w:pStyle w:val="Compact"/>
+              <w:jc w:val="left"/>
+            </w:pPr>
+            <w:r>
+              <w:t xml:space="preserve">100%</w:t>
             </w:r>
           </w:p>
         </w:tc>
@@ -346,7 +269,11 @@
           <w:p>
             <w:pPr>
               <w:pStyle w:val="Compact"/>
+              <w:jc w:val="left"/>
             </w:pPr>
+            <w:r>
+              <w:t xml:space="preserve">4</w:t>
+            </w:r>
           </w:p>
         </w:tc>
         <w:tc>
@@ -357,34 +284,8 @@
               <w:jc w:val="left"/>
             </w:pPr>
             <w:r>
-              <w:t xml:space="preserve">- Especialista SOA</w:t>
+              <w:t xml:space="preserve">Especialista Arquitectura de TI o Infraestructura (Stefanini)</w:t>
             </w:r>
-          </w:p>
-        </w:tc>
-        <w:tc>
-          <w:tcPr/>
-          <w:p>
-            <w:pPr>
-              <w:pStyle w:val="Compact"/>
-            </w:pPr>
-          </w:p>
-        </w:tc>
-        <w:tc>
-          <w:tcPr/>
-          <w:p>
-            <w:pPr>
-              <w:pStyle w:val="Compact"/>
-            </w:pPr>
-          </w:p>
-        </w:tc>
-      </w:tr>
-      <w:tr>
-        <w:tc>
-          <w:tcPr/>
-          <w:p>
-            <w:pPr>
-              <w:pStyle w:val="Compact"/>
-            </w:pPr>
           </w:p>
         </w:tc>
         <w:tc>
@@ -395,7 +296,7 @@
               <w:jc w:val="left"/>
             </w:pPr>
             <w:r>
-              <w:t xml:space="preserve">- Especialista(s) construcción software</w:t>
+              <w:t xml:space="preserve">Referente para diseño de plataformas de cómputo, almacenamiento y redes, y modelamiento de ambientes de ejecución y comunicación</w:t>
             </w:r>
           </w:p>
         </w:tc>
@@ -404,32 +305,15 @@
           <w:p>
             <w:pPr>
               <w:pStyle w:val="Compact"/>
+              <w:jc w:val="left"/>
             </w:pPr>
-          </w:p>
-        </w:tc>
-        <w:tc>
-          <w:tcPr/>
-          <w:p>
-            <w:pPr>
-              <w:pStyle w:val="Compact"/>
-            </w:pPr>
+            <w:r>
+              <w:t xml:space="preserve">100%</w:t>
+            </w:r>
           </w:p>
         </w:tc>
       </w:tr>
     </w:tbl>
-    <w:p>
-      <w:pPr>
-        <w:pStyle w:val="Textoindependiente"/>
-      </w:pPr>
-    </w:p>
-    <w:p>
-      <w:pPr>
-        <w:pStyle w:val="Textoindependiente"/>
-      </w:pPr>
-      <w:r>
-        <w:t xml:space="preserve">(*) La dedicación y horas de participación de los recursos internos la dispone el FNA.</w:t>
-      </w:r>
-    </w:p>
     <w:p>
       <w:pPr>
         <w:pStyle w:val="Textoindependiente"/>

--- a/03c1a2.equipo.docx
+++ b/03c1a2.equipo.docx
@@ -18,10 +18,9 @@
         <w:tblLook w:firstRow="1" w:lastRow="0" w:firstColumn="0" w:lastColumn="0" w:noHBand="0" w:noVBand="0" w:val="0020"/>
       </w:tblPr>
       <w:tblGrid>
-        <w:gridCol w:w="119"/>
-        <w:gridCol w:w="3661"/>
-        <w:gridCol w:w="3661"/>
-        <w:gridCol w:w="477"/>
+        <w:gridCol w:w="609"/>
+        <w:gridCol w:w="4873"/>
+        <w:gridCol w:w="2436"/>
       </w:tblGrid>
       <w:tr>
         <w:trPr>
@@ -40,18 +39,10 @@
           <w:p>
             <w:pPr>
               <w:pStyle w:val="Compact"/>
-            </w:pPr>
-          </w:p>
-        </w:tc>
-        <w:tc>
-          <w:tcPr/>
-          <w:p>
-            <w:pPr>
-              <w:pStyle w:val="Compact"/>
               <w:jc w:val="left"/>
             </w:pPr>
             <w:r>
-              <w:t xml:space="preserve">Rol / Trabajo</w:t>
+              <w:t xml:space="preserve">Recurso / ROL</w:t>
             </w:r>
           </w:p>
         </w:tc>
@@ -105,18 +96,6 @@
             </w:r>
           </w:p>
         </w:tc>
-        <w:tc>
-          <w:tcPr/>
-          <w:p>
-            <w:pPr>
-              <w:pStyle w:val="Compact"/>
-              <w:jc w:val="left"/>
-            </w:pPr>
-            <w:r>
-              <w:t xml:space="preserve">100%</w:t>
-            </w:r>
-          </w:p>
-        </w:tc>
       </w:tr>
       <w:tr>
         <w:tc>
@@ -144,14 +123,6 @@
             <w:r>
               <w:t xml:space="preserve">: es condición del presente proyecto que este recurso sea interno FNA, por tanto, no entra en la propuesta económica presentada más adelante</w:t>
             </w:r>
-          </w:p>
-        </w:tc>
-        <w:tc>
-          <w:tcPr/>
-          <w:p>
-            <w:pPr>
-              <w:pStyle w:val="Compact"/>
-            </w:pPr>
           </w:p>
         </w:tc>
         <w:tc>
@@ -200,18 +171,6 @@
             </w:r>
           </w:p>
         </w:tc>
-        <w:tc>
-          <w:tcPr/>
-          <w:p>
-            <w:pPr>
-              <w:pStyle w:val="Compact"/>
-              <w:jc w:val="left"/>
-            </w:pPr>
-            <w:r>
-              <w:t xml:space="preserve">100%</w:t>
-            </w:r>
-          </w:p>
-        </w:tc>
       </w:tr>
       <w:tr>
         <w:tc>
@@ -250,18 +209,6 @@
             </w:r>
           </w:p>
         </w:tc>
-        <w:tc>
-          <w:tcPr/>
-          <w:p>
-            <w:pPr>
-              <w:pStyle w:val="Compact"/>
-              <w:jc w:val="left"/>
-            </w:pPr>
-            <w:r>
-              <w:t xml:space="preserve">100%</w:t>
-            </w:r>
-          </w:p>
-        </w:tc>
       </w:tr>
       <w:tr>
         <w:tc>
@@ -297,18 +244,6 @@
             </w:pPr>
             <w:r>
               <w:t xml:space="preserve">Referente para diseño de plataformas de cómputo, almacenamiento y redes, y modelamiento de ambientes de ejecución y comunicación</w:t>
-            </w:r>
-          </w:p>
-        </w:tc>
-        <w:tc>
-          <w:tcPr/>
-          <w:p>
-            <w:pPr>
-              <w:pStyle w:val="Compact"/>
-              <w:jc w:val="left"/>
-            </w:pPr>
-            <w:r>
-              <w:t xml:space="preserve">100%</w:t>
             </w:r>
           </w:p>
         </w:tc>
